--- a/src/cache/get_measuring_stands_for_station(117).docx
+++ b/src/cache/get_measuring_stands_for_station(117).docx
@@ -4,7 +4,7 @@
   <w:body>
     <w:p>
       <w:r>
-        <w:t>2020-01-22 22:13:06</w:t>
+        <w:t>2020-01-23 10:29:00</w:t>
       </w:r>
     </w:p>
     <w:p>

--- a/src/cache/get_measuring_stands_for_station(117).docx
+++ b/src/cache/get_measuring_stands_for_station(117).docx
@@ -4,7 +4,7 @@
   <w:body>
     <w:p>
       <w:r>
-        <w:t>2020-01-23 10:29:00</w:t>
+        <w:t>2020-01-23 23:29:22</w:t>
       </w:r>
     </w:p>
     <w:p>
